--- a/Task3/Bartłomiej_Gorzela_Zadanie_3.docx
+++ b/Task3/Bartłomiej_Gorzela_Zadanie_3.docx
@@ -80,11 +80,41 @@
     </w:p>
     <w:p>
       <w:pPr>
-        <w:jc w:val="center"/>
-        <w:rPr>
-          <w:lang w:val="pl-PL"/>
-        </w:rPr>
-      </w:pPr>
+        <w:ind w:firstLine="360"/>
+        <w:rPr>
+          <w:lang w:val="pl-PL"/>
+        </w:rPr>
+      </w:pPr>
+      <w:r>
+        <w:rPr>
+          <w:lang w:val="pl-PL"/>
+        </w:rPr>
+        <w:t>W celu wykonania zadania posłużyłem się przykładowym zbiorem danych ‘Iris’</w:t>
+      </w:r>
+      <w:r>
+        <w:rPr>
+          <w:lang w:val="pl-PL"/>
+        </w:rPr>
+        <w:t xml:space="preserve"> możliwym do zaimportowania bezpośrednio z </w:t>
+      </w:r>
+      <w:r>
+        <w:rPr>
+          <w:lang w:val="pl-PL"/>
+        </w:rPr>
+        <w:t>biblioteki scikit-learn</w:t>
+      </w:r>
+      <w:r>
+        <w:rPr>
+          <w:lang w:val="pl-PL"/>
+        </w:rPr>
+        <w:t xml:space="preserve"> </w:t>
+      </w:r>
+      <w:r>
+        <w:rPr>
+          <w:lang w:val="pl-PL"/>
+        </w:rPr>
+        <w:t>dostępnej w Python.</w:t>
+      </w:r>
     </w:p>
     <w:p>
       <w:pPr>
@@ -109,6 +139,174 @@
     </w:p>
     <w:p>
       <w:pPr>
+        <w:ind w:left="360"/>
+        <w:rPr>
+          <w:lang w:val="pl-PL"/>
+        </w:rPr>
+      </w:pPr>
+      <w:r>
+        <w:rPr>
+          <w:lang w:val="pl-PL"/>
+        </w:rPr>
+        <w:t>Zakres</w:t>
+      </w:r>
+      <w:r>
+        <w:rPr>
+          <w:lang w:val="pl-PL"/>
+        </w:rPr>
+        <w:t xml:space="preserve"> zmienności wartości atrybutów obliczyłem jako różnicę pomiędzy maksymalną a minimalną z wartości dla każdego z atrybutów.</w:t>
+      </w:r>
+    </w:p>
+    <w:p>
+      <w:pPr>
+        <w:ind w:left="360"/>
+        <w:rPr>
+          <w:b/>
+          <w:bCs/>
+          <w:lang w:val="pl-PL"/>
+        </w:rPr>
+      </w:pPr>
+      <w:r>
+        <w:rPr>
+          <w:b/>
+          <w:bCs/>
+          <w:lang w:val="pl-PL"/>
+        </w:rPr>
+        <w:t>Kod źródłowy:</w:t>
+      </w:r>
+    </w:p>
+    <w:p>
+      <w:pPr>
+        <w:ind w:left="360"/>
+        <w:rPr>
+          <w:b/>
+          <w:bCs/>
+          <w:lang w:val="pl-PL"/>
+        </w:rPr>
+      </w:pPr>
+      <w:r>
+        <w:rPr>
+          <w:b/>
+          <w:bCs/>
+          <w:lang w:val="pl-PL"/>
+        </w:rPr>
+        <w:drawing>
+          <wp:inline distT="0" distB="0" distL="0" distR="0" wp14:anchorId="2D3C4BD1" wp14:editId="05FA2B1F">
+            <wp:extent cx="4772691" cy="800212"/>
+            <wp:effectExtent l="0" t="0" r="0" b="0"/>
+            <wp:docPr id="1304109486" name="Picture 1" descr="A computer code on a black background&#10;&#10;AI-generated content may be incorrect."/>
+            <wp:cNvGraphicFramePr>
+              <a:graphicFrameLocks xmlns:a="http://schemas.openxmlformats.org/drawingml/2006/main" noChangeAspect="1"/>
+            </wp:cNvGraphicFramePr>
+            <a:graphic xmlns:a="http://schemas.openxmlformats.org/drawingml/2006/main">
+              <a:graphicData uri="http://schemas.openxmlformats.org/drawingml/2006/picture">
+                <pic:pic xmlns:pic="http://schemas.openxmlformats.org/drawingml/2006/picture">
+                  <pic:nvPicPr>
+                    <pic:cNvPr id="1304109486" name="Picture 1" descr="A computer code on a black background&#10;&#10;AI-generated content may be incorrect."/>
+                    <pic:cNvPicPr/>
+                  </pic:nvPicPr>
+                  <pic:blipFill>
+                    <a:blip r:embed="rId7"/>
+                    <a:stretch>
+                      <a:fillRect/>
+                    </a:stretch>
+                  </pic:blipFill>
+                  <pic:spPr>
+                    <a:xfrm>
+                      <a:off x="0" y="0"/>
+                      <a:ext cx="4772691" cy="800212"/>
+                    </a:xfrm>
+                    <a:prstGeom prst="rect">
+                      <a:avLst/>
+                    </a:prstGeom>
+                  </pic:spPr>
+                </pic:pic>
+              </a:graphicData>
+            </a:graphic>
+          </wp:inline>
+        </w:drawing>
+      </w:r>
+    </w:p>
+    <w:p>
+      <w:pPr>
+        <w:ind w:left="360"/>
+        <w:rPr>
+          <w:b/>
+          <w:bCs/>
+          <w:lang w:val="pl-PL"/>
+        </w:rPr>
+      </w:pPr>
+      <w:r>
+        <w:rPr>
+          <w:b/>
+          <w:bCs/>
+          <w:lang w:val="pl-PL"/>
+        </w:rPr>
+        <w:t>W</w:t>
+      </w:r>
+      <w:r>
+        <w:rPr>
+          <w:b/>
+          <w:bCs/>
+          <w:lang w:val="pl-PL"/>
+        </w:rPr>
+        <w:t>ynik:</w:t>
+      </w:r>
+    </w:p>
+    <w:p>
+      <w:pPr>
+        <w:ind w:left="360"/>
+        <w:rPr>
+          <w:b/>
+          <w:bCs/>
+          <w:lang w:val="pl-PL"/>
+        </w:rPr>
+      </w:pPr>
+      <w:r>
+        <w:rPr>
+          <w:b/>
+          <w:bCs/>
+          <w:lang w:val="pl-PL"/>
+        </w:rPr>
+        <w:drawing>
+          <wp:inline distT="0" distB="0" distL="0" distR="0" wp14:anchorId="532D9897" wp14:editId="1AFD2A68">
+            <wp:extent cx="3600953" cy="819264"/>
+            <wp:effectExtent l="0" t="0" r="0" b="0"/>
+            <wp:docPr id="28487411" name="Picture 1" descr="A black screen with white text&#10;&#10;AI-generated content may be incorrect."/>
+            <wp:cNvGraphicFramePr>
+              <a:graphicFrameLocks xmlns:a="http://schemas.openxmlformats.org/drawingml/2006/main" noChangeAspect="1"/>
+            </wp:cNvGraphicFramePr>
+            <a:graphic xmlns:a="http://schemas.openxmlformats.org/drawingml/2006/main">
+              <a:graphicData uri="http://schemas.openxmlformats.org/drawingml/2006/picture">
+                <pic:pic xmlns:pic="http://schemas.openxmlformats.org/drawingml/2006/picture">
+                  <pic:nvPicPr>
+                    <pic:cNvPr id="28487411" name="Picture 1" descr="A black screen with white text&#10;&#10;AI-generated content may be incorrect."/>
+                    <pic:cNvPicPr/>
+                  </pic:nvPicPr>
+                  <pic:blipFill>
+                    <a:blip r:embed="rId8"/>
+                    <a:stretch>
+                      <a:fillRect/>
+                    </a:stretch>
+                  </pic:blipFill>
+                  <pic:spPr>
+                    <a:xfrm>
+                      <a:off x="0" y="0"/>
+                      <a:ext cx="3600953" cy="819264"/>
+                    </a:xfrm>
+                    <a:prstGeom prst="rect">
+                      <a:avLst/>
+                    </a:prstGeom>
+                  </pic:spPr>
+                </pic:pic>
+              </a:graphicData>
+            </a:graphic>
+          </wp:inline>
+        </w:drawing>
+      </w:r>
+    </w:p>
+    <w:p>
+      <w:pPr>
         <w:numPr>
           <w:ilvl w:val="0"/>
           <w:numId w:val="5"/>
@@ -126,6 +324,156 @@
           <w:lang w:val="pl-PL"/>
         </w:rPr>
         <w:t>Obliczyć średnią dla wartości atrybutów wybranego zbioru danych.</w:t>
+      </w:r>
+    </w:p>
+    <w:p>
+      <w:pPr>
+        <w:ind w:left="360"/>
+        <w:rPr>
+          <w:lang w:val="pl-PL"/>
+        </w:rPr>
+      </w:pPr>
+      <w:r>
+        <w:rPr>
+          <w:lang w:val="pl-PL"/>
+        </w:rPr>
+        <w:t>Średnią wartość dla każnego z atrybutów obliczyłem za pomocą dostępnej funkcji mean().</w:t>
+      </w:r>
+    </w:p>
+    <w:p>
+      <w:pPr>
+        <w:ind w:left="360"/>
+        <w:rPr>
+          <w:b/>
+          <w:bCs/>
+          <w:lang w:val="pl-PL"/>
+        </w:rPr>
+      </w:pPr>
+      <w:r>
+        <w:rPr>
+          <w:b/>
+          <w:bCs/>
+          <w:lang w:val="pl-PL"/>
+        </w:rPr>
+        <w:t>Kod źródłowy:</w:t>
+      </w:r>
+    </w:p>
+    <w:p>
+      <w:pPr>
+        <w:ind w:left="360"/>
+        <w:rPr>
+          <w:b/>
+          <w:bCs/>
+          <w:lang w:val="pl-PL"/>
+        </w:rPr>
+      </w:pPr>
+      <w:r>
+        <w:rPr>
+          <w:b/>
+          <w:bCs/>
+          <w:lang w:val="pl-PL"/>
+        </w:rPr>
+        <w:drawing>
+          <wp:inline distT="0" distB="0" distL="0" distR="0" wp14:anchorId="725FD01B" wp14:editId="2DA680BE">
+            <wp:extent cx="5287113" cy="876422"/>
+            <wp:effectExtent l="0" t="0" r="8890" b="0"/>
+            <wp:docPr id="674056157" name="Picture 1" descr="A black background with white text&#10;&#10;AI-generated content may be incorrect."/>
+            <wp:cNvGraphicFramePr>
+              <a:graphicFrameLocks xmlns:a="http://schemas.openxmlformats.org/drawingml/2006/main" noChangeAspect="1"/>
+            </wp:cNvGraphicFramePr>
+            <a:graphic xmlns:a="http://schemas.openxmlformats.org/drawingml/2006/main">
+              <a:graphicData uri="http://schemas.openxmlformats.org/drawingml/2006/picture">
+                <pic:pic xmlns:pic="http://schemas.openxmlformats.org/drawingml/2006/picture">
+                  <pic:nvPicPr>
+                    <pic:cNvPr id="674056157" name="Picture 1" descr="A black background with white text&#10;&#10;AI-generated content may be incorrect."/>
+                    <pic:cNvPicPr/>
+                  </pic:nvPicPr>
+                  <pic:blipFill>
+                    <a:blip r:embed="rId9"/>
+                    <a:stretch>
+                      <a:fillRect/>
+                    </a:stretch>
+                  </pic:blipFill>
+                  <pic:spPr>
+                    <a:xfrm>
+                      <a:off x="0" y="0"/>
+                      <a:ext cx="5287113" cy="876422"/>
+                    </a:xfrm>
+                    <a:prstGeom prst="rect">
+                      <a:avLst/>
+                    </a:prstGeom>
+                  </pic:spPr>
+                </pic:pic>
+              </a:graphicData>
+            </a:graphic>
+          </wp:inline>
+        </w:drawing>
+      </w:r>
+    </w:p>
+    <w:p>
+      <w:pPr>
+        <w:ind w:left="360"/>
+        <w:rPr>
+          <w:b/>
+          <w:bCs/>
+          <w:lang w:val="pl-PL"/>
+        </w:rPr>
+      </w:pPr>
+      <w:r>
+        <w:rPr>
+          <w:b/>
+          <w:bCs/>
+          <w:lang w:val="pl-PL"/>
+        </w:rPr>
+        <w:t>Wynik:</w:t>
+      </w:r>
+    </w:p>
+    <w:p>
+      <w:pPr>
+        <w:ind w:left="360"/>
+        <w:rPr>
+          <w:lang w:val="pl-PL"/>
+        </w:rPr>
+      </w:pPr>
+      <w:r>
+        <w:rPr>
+          <w:lang w:val="pl-PL"/>
+        </w:rPr>
+        <w:drawing>
+          <wp:inline distT="0" distB="0" distL="0" distR="0" wp14:anchorId="47D94BEE" wp14:editId="7B98AF1A">
+            <wp:extent cx="2991267" cy="762106"/>
+            <wp:effectExtent l="0" t="0" r="0" b="0"/>
+            <wp:docPr id="782296770" name="Picture 1" descr="A screenshot of a computer&#10;&#10;AI-generated content may be incorrect."/>
+            <wp:cNvGraphicFramePr>
+              <a:graphicFrameLocks xmlns:a="http://schemas.openxmlformats.org/drawingml/2006/main" noChangeAspect="1"/>
+            </wp:cNvGraphicFramePr>
+            <a:graphic xmlns:a="http://schemas.openxmlformats.org/drawingml/2006/main">
+              <a:graphicData uri="http://schemas.openxmlformats.org/drawingml/2006/picture">
+                <pic:pic xmlns:pic="http://schemas.openxmlformats.org/drawingml/2006/picture">
+                  <pic:nvPicPr>
+                    <pic:cNvPr id="782296770" name="Picture 1" descr="A screenshot of a computer&#10;&#10;AI-generated content may be incorrect."/>
+                    <pic:cNvPicPr/>
+                  </pic:nvPicPr>
+                  <pic:blipFill>
+                    <a:blip r:embed="rId10"/>
+                    <a:stretch>
+                      <a:fillRect/>
+                    </a:stretch>
+                  </pic:blipFill>
+                  <pic:spPr>
+                    <a:xfrm>
+                      <a:off x="0" y="0"/>
+                      <a:ext cx="2991267" cy="762106"/>
+                    </a:xfrm>
+                    <a:prstGeom prst="rect">
+                      <a:avLst/>
+                    </a:prstGeom>
+                  </pic:spPr>
+                </pic:pic>
+              </a:graphicData>
+            </a:graphic>
+          </wp:inline>
+        </w:drawing>
       </w:r>
     </w:p>
     <w:p>
@@ -147,7 +495,170 @@
           <w:bCs/>
           <w:lang w:val="pl-PL"/>
         </w:rPr>
+        <w:br w:type="column"/>
+      </w:r>
+      <w:r>
+        <w:rPr>
+          <w:b/>
+          <w:bCs/>
+          <w:lang w:val="pl-PL"/>
+        </w:rPr>
+        <w:lastRenderedPageBreak/>
         <w:t>Obliczyć odchylenie standardowe wartości atrybutów.</w:t>
+      </w:r>
+    </w:p>
+    <w:p>
+      <w:pPr>
+        <w:ind w:left="360"/>
+        <w:rPr>
+          <w:lang w:val="pl-PL"/>
+        </w:rPr>
+      </w:pPr>
+      <w:r>
+        <w:rPr>
+          <w:lang w:val="pl-PL"/>
+        </w:rPr>
+        <w:t>Odchylenie standardowe wartości każego z atrybutów policzyłem za pomocą dostępnej funkcji std().</w:t>
+      </w:r>
+    </w:p>
+    <w:p>
+      <w:pPr>
+        <w:ind w:left="360"/>
+        <w:rPr>
+          <w:b/>
+          <w:bCs/>
+          <w:lang w:val="pl-PL"/>
+        </w:rPr>
+      </w:pPr>
+      <w:r>
+        <w:rPr>
+          <w:b/>
+          <w:bCs/>
+          <w:lang w:val="pl-PL"/>
+        </w:rPr>
+        <w:t>Kod źródłowy:</w:t>
+      </w:r>
+    </w:p>
+    <w:p>
+      <w:pPr>
+        <w:ind w:left="360"/>
+        <w:rPr>
+          <w:b/>
+          <w:bCs/>
+          <w:lang w:val="pl-PL"/>
+        </w:rPr>
+      </w:pPr>
+      <w:r>
+        <w:rPr>
+          <w:b/>
+          <w:bCs/>
+          <w:lang w:val="pl-PL"/>
+        </w:rPr>
+        <w:drawing>
+          <wp:inline distT="0" distB="0" distL="0" distR="0" wp14:anchorId="5710E09E" wp14:editId="58D0751E">
+            <wp:extent cx="5020376" cy="752580"/>
+            <wp:effectExtent l="0" t="0" r="8890" b="9525"/>
+            <wp:docPr id="1137018131" name="Picture 1" descr="A black screen with white text&#10;&#10;AI-generated content may be incorrect."/>
+            <wp:cNvGraphicFramePr>
+              <a:graphicFrameLocks xmlns:a="http://schemas.openxmlformats.org/drawingml/2006/main" noChangeAspect="1"/>
+            </wp:cNvGraphicFramePr>
+            <a:graphic xmlns:a="http://schemas.openxmlformats.org/drawingml/2006/main">
+              <a:graphicData uri="http://schemas.openxmlformats.org/drawingml/2006/picture">
+                <pic:pic xmlns:pic="http://schemas.openxmlformats.org/drawingml/2006/picture">
+                  <pic:nvPicPr>
+                    <pic:cNvPr id="1137018131" name="Picture 1" descr="A black screen with white text&#10;&#10;AI-generated content may be incorrect."/>
+                    <pic:cNvPicPr/>
+                  </pic:nvPicPr>
+                  <pic:blipFill>
+                    <a:blip r:embed="rId11"/>
+                    <a:stretch>
+                      <a:fillRect/>
+                    </a:stretch>
+                  </pic:blipFill>
+                  <pic:spPr>
+                    <a:xfrm>
+                      <a:off x="0" y="0"/>
+                      <a:ext cx="5020376" cy="752580"/>
+                    </a:xfrm>
+                    <a:prstGeom prst="rect">
+                      <a:avLst/>
+                    </a:prstGeom>
+                  </pic:spPr>
+                </pic:pic>
+              </a:graphicData>
+            </a:graphic>
+          </wp:inline>
+        </w:drawing>
+      </w:r>
+    </w:p>
+    <w:p>
+      <w:pPr>
+        <w:ind w:left="360"/>
+        <w:rPr>
+          <w:b/>
+          <w:bCs/>
+          <w:lang w:val="pl-PL"/>
+        </w:rPr>
+      </w:pPr>
+      <w:r>
+        <w:rPr>
+          <w:b/>
+          <w:bCs/>
+          <w:lang w:val="pl-PL"/>
+        </w:rPr>
+        <w:t>Wynik:</w:t>
+      </w:r>
+    </w:p>
+    <w:p>
+      <w:pPr>
+        <w:ind w:left="360"/>
+        <w:rPr>
+          <w:b/>
+          <w:bCs/>
+          <w:lang w:val="pl-PL"/>
+        </w:rPr>
+      </w:pPr>
+      <w:r>
+        <w:rPr>
+          <w:b/>
+          <w:bCs/>
+          <w:lang w:val="pl-PL"/>
+        </w:rPr>
+        <w:drawing>
+          <wp:inline distT="0" distB="0" distL="0" distR="0" wp14:anchorId="258F7FD3" wp14:editId="3ECAD8E4">
+            <wp:extent cx="4029637" cy="809738"/>
+            <wp:effectExtent l="0" t="0" r="9525" b="9525"/>
+            <wp:docPr id="222543244" name="Picture 1" descr="A screenshot of a computer&#10;&#10;AI-generated content may be incorrect."/>
+            <wp:cNvGraphicFramePr>
+              <a:graphicFrameLocks xmlns:a="http://schemas.openxmlformats.org/drawingml/2006/main" noChangeAspect="1"/>
+            </wp:cNvGraphicFramePr>
+            <a:graphic xmlns:a="http://schemas.openxmlformats.org/drawingml/2006/main">
+              <a:graphicData uri="http://schemas.openxmlformats.org/drawingml/2006/picture">
+                <pic:pic xmlns:pic="http://schemas.openxmlformats.org/drawingml/2006/picture">
+                  <pic:nvPicPr>
+                    <pic:cNvPr id="222543244" name="Picture 1" descr="A screenshot of a computer&#10;&#10;AI-generated content may be incorrect."/>
+                    <pic:cNvPicPr/>
+                  </pic:nvPicPr>
+                  <pic:blipFill>
+                    <a:blip r:embed="rId12"/>
+                    <a:stretch>
+                      <a:fillRect/>
+                    </a:stretch>
+                  </pic:blipFill>
+                  <pic:spPr>
+                    <a:xfrm>
+                      <a:off x="0" y="0"/>
+                      <a:ext cx="4029637" cy="809738"/>
+                    </a:xfrm>
+                    <a:prstGeom prst="rect">
+                      <a:avLst/>
+                    </a:prstGeom>
+                  </pic:spPr>
+                </pic:pic>
+              </a:graphicData>
+            </a:graphic>
+          </wp:inline>
+        </w:drawing>
       </w:r>
     </w:p>
     <w:p>
@@ -174,6 +685,195 @@
     </w:p>
     <w:p>
       <w:pPr>
+        <w:ind w:left="360"/>
+        <w:rPr>
+          <w:lang w:val="pl-PL"/>
+        </w:rPr>
+      </w:pPr>
+      <w:r>
+        <w:rPr>
+          <w:lang w:val="pl-PL"/>
+        </w:rPr>
+        <w:t>Wartości każdego z atrybutów przeskalowałem do przedziału [0, 1] przy pomocy obiektu MinMaxScaler</w:t>
+      </w:r>
+      <w:r>
+        <w:rPr>
+          <w:lang w:val="pl-PL"/>
+        </w:rPr>
+        <w:t xml:space="preserve">. </w:t>
+      </w:r>
+      <w:r>
+        <w:rPr>
+          <w:lang w:val="pl-PL"/>
+        </w:rPr>
+        <w:t>Różnicę przed i po skalowaniu przedstawiłem za pomoc</w:t>
+      </w:r>
+      <w:r>
+        <w:rPr>
+          <w:lang w:val="pl-PL"/>
+        </w:rPr>
+        <w:t>ą</w:t>
+      </w:r>
+      <w:r>
+        <w:rPr>
+          <w:lang w:val="pl-PL"/>
+        </w:rPr>
+        <w:t xml:space="preserve"> histogramów</w:t>
+      </w:r>
+      <w:r>
+        <w:rPr>
+          <w:lang w:val="pl-PL"/>
+        </w:rPr>
+        <w:t>.</w:t>
+      </w:r>
+    </w:p>
+    <w:p>
+      <w:pPr>
+        <w:ind w:left="360"/>
+        <w:rPr>
+          <w:b/>
+          <w:bCs/>
+          <w:lang w:val="pl-PL"/>
+        </w:rPr>
+      </w:pPr>
+      <w:r>
+        <w:rPr>
+          <w:b/>
+          <w:bCs/>
+          <w:lang w:val="pl-PL"/>
+        </w:rPr>
+        <w:t>Kod źródłowy:</w:t>
+      </w:r>
+    </w:p>
+    <w:p>
+      <w:pPr>
+        <w:ind w:left="360"/>
+        <w:rPr>
+          <w:b/>
+          <w:bCs/>
+          <w:lang w:val="pl-PL"/>
+        </w:rPr>
+      </w:pPr>
+      <w:r>
+        <w:rPr>
+          <w:b/>
+          <w:bCs/>
+          <w:lang w:val="pl-PL"/>
+        </w:rPr>
+        <w:drawing>
+          <wp:inline distT="0" distB="0" distL="0" distR="0" wp14:anchorId="7BF6F872" wp14:editId="74417612">
+            <wp:extent cx="5760720" cy="1835150"/>
+            <wp:effectExtent l="0" t="0" r="0" b="0"/>
+            <wp:docPr id="238636399" name="Picture 1" descr="A screen shot of a computer program&#10;&#10;AI-generated content may be incorrect."/>
+            <wp:cNvGraphicFramePr>
+              <a:graphicFrameLocks xmlns:a="http://schemas.openxmlformats.org/drawingml/2006/main" noChangeAspect="1"/>
+            </wp:cNvGraphicFramePr>
+            <a:graphic xmlns:a="http://schemas.openxmlformats.org/drawingml/2006/main">
+              <a:graphicData uri="http://schemas.openxmlformats.org/drawingml/2006/picture">
+                <pic:pic xmlns:pic="http://schemas.openxmlformats.org/drawingml/2006/picture">
+                  <pic:nvPicPr>
+                    <pic:cNvPr id="238636399" name="Picture 1" descr="A screen shot of a computer program&#10;&#10;AI-generated content may be incorrect."/>
+                    <pic:cNvPicPr/>
+                  </pic:nvPicPr>
+                  <pic:blipFill>
+                    <a:blip r:embed="rId13"/>
+                    <a:stretch>
+                      <a:fillRect/>
+                    </a:stretch>
+                  </pic:blipFill>
+                  <pic:spPr>
+                    <a:xfrm>
+                      <a:off x="0" y="0"/>
+                      <a:ext cx="5760720" cy="1835150"/>
+                    </a:xfrm>
+                    <a:prstGeom prst="rect">
+                      <a:avLst/>
+                    </a:prstGeom>
+                  </pic:spPr>
+                </pic:pic>
+              </a:graphicData>
+            </a:graphic>
+          </wp:inline>
+        </w:drawing>
+      </w:r>
+    </w:p>
+    <w:p>
+      <w:pPr>
+        <w:ind w:left="360"/>
+        <w:rPr>
+          <w:b/>
+          <w:bCs/>
+          <w:lang w:val="pl-PL"/>
+        </w:rPr>
+      </w:pPr>
+      <w:r>
+        <w:rPr>
+          <w:b/>
+          <w:bCs/>
+          <w:lang w:val="pl-PL"/>
+        </w:rPr>
+        <w:br w:type="column"/>
+      </w:r>
+      <w:r>
+        <w:rPr>
+          <w:b/>
+          <w:bCs/>
+          <w:lang w:val="pl-PL"/>
+        </w:rPr>
+        <w:lastRenderedPageBreak/>
+        <w:t>Wynik:</w:t>
+      </w:r>
+    </w:p>
+    <w:p>
+      <w:pPr>
+        <w:ind w:left="360"/>
+        <w:rPr>
+          <w:lang w:val="pl-PL"/>
+        </w:rPr>
+      </w:pPr>
+      <w:r>
+        <w:rPr>
+          <w:lang w:val="pl-PL"/>
+        </w:rPr>
+        <w:drawing>
+          <wp:inline distT="0" distB="0" distL="0" distR="0" wp14:anchorId="632C92D8" wp14:editId="7EA0C4D8">
+            <wp:extent cx="5760720" cy="2898775"/>
+            <wp:effectExtent l="0" t="0" r="0" b="0"/>
+            <wp:docPr id="1882217945" name="Picture 1" descr="A group of graphs showing different sizes of bars&#10;&#10;AI-generated content may be incorrect."/>
+            <wp:cNvGraphicFramePr>
+              <a:graphicFrameLocks xmlns:a="http://schemas.openxmlformats.org/drawingml/2006/main" noChangeAspect="1"/>
+            </wp:cNvGraphicFramePr>
+            <a:graphic xmlns:a="http://schemas.openxmlformats.org/drawingml/2006/main">
+              <a:graphicData uri="http://schemas.openxmlformats.org/drawingml/2006/picture">
+                <pic:pic xmlns:pic="http://schemas.openxmlformats.org/drawingml/2006/picture">
+                  <pic:nvPicPr>
+                    <pic:cNvPr id="1882217945" name="Picture 1" descr="A group of graphs showing different sizes of bars&#10;&#10;AI-generated content may be incorrect."/>
+                    <pic:cNvPicPr/>
+                  </pic:nvPicPr>
+                  <pic:blipFill>
+                    <a:blip r:embed="rId14"/>
+                    <a:stretch>
+                      <a:fillRect/>
+                    </a:stretch>
+                  </pic:blipFill>
+                  <pic:spPr>
+                    <a:xfrm>
+                      <a:off x="0" y="0"/>
+                      <a:ext cx="5760720" cy="2898775"/>
+                    </a:xfrm>
+                    <a:prstGeom prst="rect">
+                      <a:avLst/>
+                    </a:prstGeom>
+                  </pic:spPr>
+                </pic:pic>
+              </a:graphicData>
+            </a:graphic>
+          </wp:inline>
+        </w:drawing>
+      </w:r>
+    </w:p>
+    <w:p>
+      <w:pPr>
         <w:pStyle w:val="ListParagraph"/>
         <w:numPr>
           <w:ilvl w:val="0"/>
@@ -196,6 +896,223 @@
     </w:p>
     <w:p>
       <w:pPr>
+        <w:ind w:left="360"/>
+        <w:rPr>
+          <w:lang w:val="pl-PL"/>
+        </w:rPr>
+      </w:pPr>
+      <w:r>
+        <w:rPr>
+          <w:lang w:val="pl-PL"/>
+        </w:rPr>
+        <w:t>Standaryzacje dla każdego z</w:t>
+      </w:r>
+      <w:r>
+        <w:rPr>
+          <w:lang w:val="pl-PL"/>
+        </w:rPr>
+        <w:t xml:space="preserve"> atrybutów </w:t>
+      </w:r>
+      <w:r>
+        <w:rPr>
+          <w:lang w:val="pl-PL"/>
+        </w:rPr>
+        <w:t xml:space="preserve">wykonałem </w:t>
+      </w:r>
+      <w:r>
+        <w:rPr>
+          <w:lang w:val="pl-PL"/>
+        </w:rPr>
+        <w:t xml:space="preserve">przy pomocy obiektu </w:t>
+      </w:r>
+      <w:r>
+        <w:rPr>
+          <w:lang w:val="pl-PL"/>
+        </w:rPr>
+        <w:t>StandardScaler</w:t>
+      </w:r>
+      <w:r>
+        <w:rPr>
+          <w:lang w:val="pl-PL"/>
+        </w:rPr>
+        <w:t xml:space="preserve">. Różnicę przed i po </w:t>
+      </w:r>
+      <w:r>
+        <w:rPr>
+          <w:lang w:val="pl-PL"/>
+        </w:rPr>
+        <w:t>standaryzacji</w:t>
+      </w:r>
+      <w:r>
+        <w:rPr>
+          <w:lang w:val="pl-PL"/>
+        </w:rPr>
+        <w:t xml:space="preserve"> przedstawiłem za pomocą</w:t>
+      </w:r>
+      <w:r>
+        <w:rPr>
+          <w:lang w:val="pl-PL"/>
+        </w:rPr>
+        <w:t xml:space="preserve"> histogramów</w:t>
+      </w:r>
+      <w:r>
+        <w:rPr>
+          <w:lang w:val="pl-PL"/>
+        </w:rPr>
+        <w:t>.</w:t>
+      </w:r>
+    </w:p>
+    <w:p>
+      <w:pPr>
+        <w:ind w:firstLine="360"/>
+        <w:rPr>
+          <w:b/>
+          <w:bCs/>
+          <w:lang w:val="pl-PL"/>
+        </w:rPr>
+      </w:pPr>
+      <w:r>
+        <w:rPr>
+          <w:b/>
+          <w:bCs/>
+          <w:lang w:val="pl-PL"/>
+        </w:rPr>
+        <w:t>Kod źródłowy:</w:t>
+      </w:r>
+    </w:p>
+    <w:p>
+      <w:pPr>
+        <w:ind w:firstLine="360"/>
+        <w:rPr>
+          <w:b/>
+          <w:bCs/>
+          <w:lang w:val="pl-PL"/>
+        </w:rPr>
+      </w:pPr>
+      <w:r>
+        <w:rPr>
+          <w:b/>
+          <w:bCs/>
+          <w:lang w:val="pl-PL"/>
+        </w:rPr>
+        <w:drawing>
+          <wp:inline distT="0" distB="0" distL="0" distR="0" wp14:anchorId="5EDAB9EE" wp14:editId="01EF0FAD">
+            <wp:extent cx="5760720" cy="1953895"/>
+            <wp:effectExtent l="0" t="0" r="0" b="8255"/>
+            <wp:docPr id="1343426038" name="Picture 1" descr="A screen shot of a computer code&#10;&#10;AI-generated content may be incorrect."/>
+            <wp:cNvGraphicFramePr>
+              <a:graphicFrameLocks xmlns:a="http://schemas.openxmlformats.org/drawingml/2006/main" noChangeAspect="1"/>
+            </wp:cNvGraphicFramePr>
+            <a:graphic xmlns:a="http://schemas.openxmlformats.org/drawingml/2006/main">
+              <a:graphicData uri="http://schemas.openxmlformats.org/drawingml/2006/picture">
+                <pic:pic xmlns:pic="http://schemas.openxmlformats.org/drawingml/2006/picture">
+                  <pic:nvPicPr>
+                    <pic:cNvPr id="1343426038" name="Picture 1" descr="A screen shot of a computer code&#10;&#10;AI-generated content may be incorrect."/>
+                    <pic:cNvPicPr/>
+                  </pic:nvPicPr>
+                  <pic:blipFill>
+                    <a:blip r:embed="rId15"/>
+                    <a:stretch>
+                      <a:fillRect/>
+                    </a:stretch>
+                  </pic:blipFill>
+                  <pic:spPr>
+                    <a:xfrm>
+                      <a:off x="0" y="0"/>
+                      <a:ext cx="5760720" cy="1953895"/>
+                    </a:xfrm>
+                    <a:prstGeom prst="rect">
+                      <a:avLst/>
+                    </a:prstGeom>
+                  </pic:spPr>
+                </pic:pic>
+              </a:graphicData>
+            </a:graphic>
+          </wp:inline>
+        </w:drawing>
+      </w:r>
+    </w:p>
+    <w:p>
+      <w:pPr>
+        <w:ind w:left="360"/>
+        <w:rPr>
+          <w:b/>
+          <w:bCs/>
+          <w:lang w:val="pl-PL"/>
+        </w:rPr>
+      </w:pPr>
+      <w:r>
+        <w:rPr>
+          <w:b/>
+          <w:bCs/>
+          <w:lang w:val="pl-PL"/>
+        </w:rPr>
+        <w:br w:type="column"/>
+      </w:r>
+      <w:r>
+        <w:rPr>
+          <w:b/>
+          <w:bCs/>
+          <w:lang w:val="pl-PL"/>
+        </w:rPr>
+        <w:lastRenderedPageBreak/>
+        <w:t>Wynik:</w:t>
+      </w:r>
+    </w:p>
+    <w:p>
+      <w:pPr>
+        <w:ind w:left="360"/>
+        <w:rPr>
+          <w:b/>
+          <w:bCs/>
+          <w:lang w:val="pl-PL"/>
+        </w:rPr>
+      </w:pPr>
+      <w:r>
+        <w:rPr>
+          <w:b/>
+          <w:bCs/>
+          <w:lang w:val="pl-PL"/>
+        </w:rPr>
+        <w:drawing>
+          <wp:inline distT="0" distB="0" distL="0" distR="0" wp14:anchorId="6AA98CB8" wp14:editId="7DAE168B">
+            <wp:extent cx="5760720" cy="3599815"/>
+            <wp:effectExtent l="0" t="0" r="0" b="635"/>
+            <wp:docPr id="1616350674" name="Picture 1" descr="A group of graphs with numbers&#10;&#10;AI-generated content may be incorrect."/>
+            <wp:cNvGraphicFramePr>
+              <a:graphicFrameLocks xmlns:a="http://schemas.openxmlformats.org/drawingml/2006/main" noChangeAspect="1"/>
+            </wp:cNvGraphicFramePr>
+            <a:graphic xmlns:a="http://schemas.openxmlformats.org/drawingml/2006/main">
+              <a:graphicData uri="http://schemas.openxmlformats.org/drawingml/2006/picture">
+                <pic:pic xmlns:pic="http://schemas.openxmlformats.org/drawingml/2006/picture">
+                  <pic:nvPicPr>
+                    <pic:cNvPr id="1616350674" name="Picture 1" descr="A group of graphs with numbers&#10;&#10;AI-generated content may be incorrect."/>
+                    <pic:cNvPicPr/>
+                  </pic:nvPicPr>
+                  <pic:blipFill>
+                    <a:blip r:embed="rId16"/>
+                    <a:stretch>
+                      <a:fillRect/>
+                    </a:stretch>
+                  </pic:blipFill>
+                  <pic:spPr>
+                    <a:xfrm>
+                      <a:off x="0" y="0"/>
+                      <a:ext cx="5760720" cy="3599815"/>
+                    </a:xfrm>
+                    <a:prstGeom prst="rect">
+                      <a:avLst/>
+                    </a:prstGeom>
+                  </pic:spPr>
+                </pic:pic>
+              </a:graphicData>
+            </a:graphic>
+          </wp:inline>
+        </w:drawing>
+      </w:r>
+    </w:p>
+    <w:p>
+      <w:pPr>
         <w:pStyle w:val="ListParagraph"/>
         <w:numPr>
           <w:ilvl w:val="0"/>
@@ -213,7 +1130,353 @@
           <w:bCs/>
           <w:lang w:val="pl-PL"/>
         </w:rPr>
+        <w:br w:type="column"/>
+      </w:r>
+      <w:r>
+        <w:rPr>
+          <w:b/>
+          <w:bCs/>
+          <w:lang w:val="pl-PL"/>
+        </w:rPr>
+        <w:lastRenderedPageBreak/>
         <w:t>Przeprowadzić normalizację wartości atrybutów (przy użyciu różnych norm). Wybraną metodą zwizualizować różnice.</w:t>
+      </w:r>
+    </w:p>
+    <w:p>
+      <w:pPr>
+        <w:ind w:left="360"/>
+        <w:rPr>
+          <w:lang w:val="pl-PL"/>
+        </w:rPr>
+      </w:pPr>
+      <w:r>
+        <w:rPr>
+          <w:lang w:val="pl-PL"/>
+        </w:rPr>
+        <w:t>Normalizację</w:t>
+      </w:r>
+      <w:r>
+        <w:rPr>
+          <w:lang w:val="pl-PL"/>
+        </w:rPr>
+        <w:t xml:space="preserve"> </w:t>
+      </w:r>
+      <w:r>
+        <w:rPr>
+          <w:lang w:val="pl-PL"/>
+        </w:rPr>
+        <w:t>wartości</w:t>
+      </w:r>
+      <w:r>
+        <w:rPr>
+          <w:lang w:val="pl-PL"/>
+        </w:rPr>
+        <w:t xml:space="preserve"> atrybutów wykonałem przy pomocy obiektu </w:t>
+      </w:r>
+      <w:r>
+        <w:rPr>
+          <w:lang w:val="pl-PL"/>
+        </w:rPr>
+        <w:t>Normalizer</w:t>
+      </w:r>
+      <w:r>
+        <w:rPr>
+          <w:lang w:val="pl-PL"/>
+        </w:rPr>
+        <w:t xml:space="preserve">. </w:t>
+      </w:r>
+      <w:r>
+        <w:rPr>
+          <w:lang w:val="pl-PL"/>
+        </w:rPr>
+        <w:t>Posłużyłem się dwiema normami:</w:t>
+      </w:r>
+    </w:p>
+    <w:p>
+      <w:pPr>
+        <w:ind w:left="360"/>
+        <w:rPr>
+          <w:lang w:val="pl-PL"/>
+        </w:rPr>
+      </w:pPr>
+      <w:r>
+        <w:rPr>
+          <w:lang w:val="pl-PL"/>
+        </w:rPr>
+        <w:t>- L1</w:t>
+      </w:r>
+      <w:r>
+        <w:rPr>
+          <w:lang w:val="pl-PL"/>
+        </w:rPr>
+        <w:t>: s</w:t>
+      </w:r>
+      <w:r>
+        <w:rPr>
+          <w:lang w:val="pl-PL"/>
+        </w:rPr>
+        <w:t>uma wartości bezwzględnych dla każdego wektora cech równa 1.</w:t>
+      </w:r>
+    </w:p>
+    <w:p>
+      <w:pPr>
+        <w:ind w:left="360"/>
+        <w:rPr>
+          <w:lang w:val="pl-PL"/>
+        </w:rPr>
+      </w:pPr>
+      <w:r>
+        <w:rPr>
+          <w:lang w:val="pl-PL"/>
+        </w:rPr>
+        <w:t>- L2</w:t>
+      </w:r>
+      <w:r>
+        <w:rPr>
+          <w:lang w:val="pl-PL"/>
+        </w:rPr>
+        <w:t xml:space="preserve">: </w:t>
+      </w:r>
+      <w:r>
+        <w:rPr>
+          <w:lang w:val="pl-PL"/>
+        </w:rPr>
+        <w:t>długość każdego wektora cech równa 1.</w:t>
+      </w:r>
+    </w:p>
+    <w:p>
+      <w:pPr>
+        <w:ind w:left="360"/>
+        <w:rPr>
+          <w:lang w:val="pl-PL"/>
+        </w:rPr>
+      </w:pPr>
+      <w:r>
+        <w:rPr>
+          <w:lang w:val="pl-PL"/>
+        </w:rPr>
+        <w:t xml:space="preserve">Różnicę przed i po </w:t>
+      </w:r>
+      <w:r>
+        <w:rPr>
+          <w:lang w:val="pl-PL"/>
+        </w:rPr>
+        <w:t>normalizacji</w:t>
+      </w:r>
+      <w:r>
+        <w:rPr>
+          <w:lang w:val="pl-PL"/>
+        </w:rPr>
+        <w:t xml:space="preserve"> przedstawiłem za pomocą histogramów</w:t>
+      </w:r>
+      <w:r>
+        <w:rPr>
+          <w:lang w:val="pl-PL"/>
+        </w:rPr>
+        <w:t xml:space="preserve"> oraz wyświetliłem w konsoli</w:t>
+      </w:r>
+      <w:r>
+        <w:rPr>
+          <w:lang w:val="pl-PL"/>
+        </w:rPr>
+        <w:t>.</w:t>
+      </w:r>
+    </w:p>
+    <w:p>
+      <w:pPr>
+        <w:ind w:firstLine="360"/>
+        <w:rPr>
+          <w:b/>
+          <w:bCs/>
+          <w:lang w:val="pl-PL"/>
+        </w:rPr>
+      </w:pPr>
+      <w:r>
+        <w:rPr>
+          <w:b/>
+          <w:bCs/>
+          <w:lang w:val="pl-PL"/>
+        </w:rPr>
+        <w:t>Kod źródłowy:</w:t>
+      </w:r>
+    </w:p>
+    <w:p>
+      <w:pPr>
+        <w:ind w:firstLine="360"/>
+        <w:rPr>
+          <w:b/>
+          <w:bCs/>
+          <w:lang w:val="pl-PL"/>
+        </w:rPr>
+      </w:pPr>
+      <w:r>
+        <w:rPr>
+          <w:b/>
+          <w:bCs/>
+          <w:lang w:val="pl-PL"/>
+        </w:rPr>
+        <w:drawing>
+          <wp:inline distT="0" distB="0" distL="0" distR="0" wp14:anchorId="2CE096A2" wp14:editId="4D890116">
+            <wp:extent cx="5032076" cy="3234906"/>
+            <wp:effectExtent l="0" t="0" r="0" b="3810"/>
+            <wp:docPr id="85623124" name="Picture 1" descr="A screen shot of a computer program&#10;&#10;AI-generated content may be incorrect."/>
+            <wp:cNvGraphicFramePr>
+              <a:graphicFrameLocks xmlns:a="http://schemas.openxmlformats.org/drawingml/2006/main" noChangeAspect="1"/>
+            </wp:cNvGraphicFramePr>
+            <a:graphic xmlns:a="http://schemas.openxmlformats.org/drawingml/2006/main">
+              <a:graphicData uri="http://schemas.openxmlformats.org/drawingml/2006/picture">
+                <pic:pic xmlns:pic="http://schemas.openxmlformats.org/drawingml/2006/picture">
+                  <pic:nvPicPr>
+                    <pic:cNvPr id="85623124" name="Picture 1" descr="A screen shot of a computer program&#10;&#10;AI-generated content may be incorrect."/>
+                    <pic:cNvPicPr/>
+                  </pic:nvPicPr>
+                  <pic:blipFill>
+                    <a:blip r:embed="rId17"/>
+                    <a:stretch>
+                      <a:fillRect/>
+                    </a:stretch>
+                  </pic:blipFill>
+                  <pic:spPr>
+                    <a:xfrm>
+                      <a:off x="0" y="0"/>
+                      <a:ext cx="5044783" cy="3243075"/>
+                    </a:xfrm>
+                    <a:prstGeom prst="rect">
+                      <a:avLst/>
+                    </a:prstGeom>
+                  </pic:spPr>
+                </pic:pic>
+              </a:graphicData>
+            </a:graphic>
+          </wp:inline>
+        </w:drawing>
+      </w:r>
+    </w:p>
+    <w:p>
+      <w:pPr>
+        <w:ind w:left="360"/>
+        <w:rPr>
+          <w:b/>
+          <w:bCs/>
+          <w:lang w:val="pl-PL"/>
+        </w:rPr>
+      </w:pPr>
+      <w:r>
+        <w:rPr>
+          <w:b/>
+          <w:bCs/>
+          <w:lang w:val="pl-PL"/>
+        </w:rPr>
+        <w:t>Wynik:</w:t>
+      </w:r>
+    </w:p>
+    <w:p>
+      <w:pPr>
+        <w:ind w:left="360"/>
+        <w:rPr>
+          <w:noProof/>
+        </w:rPr>
+      </w:pPr>
+      <w:r>
+        <w:rPr>
+          <w:b/>
+          <w:bCs/>
+          <w:lang w:val="pl-PL"/>
+        </w:rPr>
+        <w:drawing>
+          <wp:inline distT="0" distB="0" distL="0" distR="0" wp14:anchorId="69CA9169" wp14:editId="57A9A9C2">
+            <wp:extent cx="5827064" cy="2967486"/>
+            <wp:effectExtent l="0" t="0" r="2540" b="4445"/>
+            <wp:docPr id="290227406" name="Picture 1" descr="A group of graphs with different colored lines&#10;&#10;AI-generated content may be incorrect."/>
+            <wp:cNvGraphicFramePr>
+              <a:graphicFrameLocks xmlns:a="http://schemas.openxmlformats.org/drawingml/2006/main" noChangeAspect="1"/>
+            </wp:cNvGraphicFramePr>
+            <a:graphic xmlns:a="http://schemas.openxmlformats.org/drawingml/2006/main">
+              <a:graphicData uri="http://schemas.openxmlformats.org/drawingml/2006/picture">
+                <pic:pic xmlns:pic="http://schemas.openxmlformats.org/drawingml/2006/picture">
+                  <pic:nvPicPr>
+                    <pic:cNvPr id="290227406" name="Picture 1" descr="A group of graphs with different colored lines&#10;&#10;AI-generated content may be incorrect."/>
+                    <pic:cNvPicPr/>
+                  </pic:nvPicPr>
+                  <pic:blipFill>
+                    <a:blip r:embed="rId18"/>
+                    <a:stretch>
+                      <a:fillRect/>
+                    </a:stretch>
+                  </pic:blipFill>
+                  <pic:spPr>
+                    <a:xfrm>
+                      <a:off x="0" y="0"/>
+                      <a:ext cx="5833287" cy="2970655"/>
+                    </a:xfrm>
+                    <a:prstGeom prst="rect">
+                      <a:avLst/>
+                    </a:prstGeom>
+                  </pic:spPr>
+                </pic:pic>
+              </a:graphicData>
+            </a:graphic>
+          </wp:inline>
+        </w:drawing>
+      </w:r>
+      <w:r>
+        <w:rPr>
+          <w:noProof/>
+        </w:rPr>
+        <w:t xml:space="preserve"> </w:t>
+      </w:r>
+    </w:p>
+    <w:p>
+      <w:pPr>
+        <w:ind w:left="360"/>
+        <w:rPr>
+          <w:b/>
+          <w:bCs/>
+          <w:lang w:val="pl-PL"/>
+        </w:rPr>
+      </w:pPr>
+      <w:r>
+        <w:rPr>
+          <w:b/>
+          <w:bCs/>
+          <w:lang w:val="pl-PL"/>
+        </w:rPr>
+        <w:lastRenderedPageBreak/>
+        <w:drawing>
+          <wp:inline distT="0" distB="0" distL="0" distR="0" wp14:anchorId="3E0D0A2F" wp14:editId="70D8A55F">
+            <wp:extent cx="5449060" cy="7344800"/>
+            <wp:effectExtent l="0" t="0" r="0" b="8890"/>
+            <wp:docPr id="705116756" name="Picture 1" descr="A screenshot of a computer screen&#10;&#10;AI-generated content may be incorrect."/>
+            <wp:cNvGraphicFramePr>
+              <a:graphicFrameLocks xmlns:a="http://schemas.openxmlformats.org/drawingml/2006/main" noChangeAspect="1"/>
+            </wp:cNvGraphicFramePr>
+            <a:graphic xmlns:a="http://schemas.openxmlformats.org/drawingml/2006/main">
+              <a:graphicData uri="http://schemas.openxmlformats.org/drawingml/2006/picture">
+                <pic:pic xmlns:pic="http://schemas.openxmlformats.org/drawingml/2006/picture">
+                  <pic:nvPicPr>
+                    <pic:cNvPr id="705116756" name="Picture 1" descr="A screenshot of a computer screen&#10;&#10;AI-generated content may be incorrect."/>
+                    <pic:cNvPicPr/>
+                  </pic:nvPicPr>
+                  <pic:blipFill>
+                    <a:blip r:embed="rId19"/>
+                    <a:stretch>
+                      <a:fillRect/>
+                    </a:stretch>
+                  </pic:blipFill>
+                  <pic:spPr>
+                    <a:xfrm>
+                      <a:off x="0" y="0"/>
+                      <a:ext cx="5449060" cy="7344800"/>
+                    </a:xfrm>
+                    <a:prstGeom prst="rect">
+                      <a:avLst/>
+                    </a:prstGeom>
+                  </pic:spPr>
+                </pic:pic>
+              </a:graphicData>
+            </a:graphic>
+          </wp:inline>
+        </w:drawing>
       </w:r>
     </w:p>
     <w:p>
@@ -235,18 +1498,718 @@
           <w:bCs/>
           <w:lang w:val="pl-PL"/>
         </w:rPr>
+        <w:br w:type="column"/>
+      </w:r>
+      <w:r>
+        <w:rPr>
+          <w:b/>
+          <w:bCs/>
+          <w:lang w:val="pl-PL"/>
+        </w:rPr>
+        <w:lastRenderedPageBreak/>
         <w:t>Oczyścić dane (uzupełnić/usunąć brakujące wartości, usunąć duplikaty).</w:t>
       </w:r>
     </w:p>
     <w:p>
       <w:pPr>
-        <w:ind w:left="720"/>
-        <w:rPr>
-          <w:b/>
-          <w:bCs/>
-          <w:lang w:val="pl-PL"/>
-        </w:rPr>
-      </w:pPr>
+        <w:ind w:left="360"/>
+        <w:rPr>
+          <w:lang w:val="pl-PL"/>
+        </w:rPr>
+      </w:pPr>
+      <w:r>
+        <w:rPr>
+          <w:lang w:val="pl-PL"/>
+        </w:rPr>
+        <w:t xml:space="preserve">W celu wykonania zadania ponownie posłużyłem się zbiorem danych Iris, lecz tym razem wprowadziłem sztuczne modyfikacje, aby móc </w:t>
+      </w:r>
+      <w:r>
+        <w:rPr>
+          <w:lang w:val="pl-PL"/>
+        </w:rPr>
+        <w:t>następnie</w:t>
+      </w:r>
+      <w:r>
+        <w:rPr>
+          <w:lang w:val="pl-PL"/>
+        </w:rPr>
+        <w:t xml:space="preserve"> </w:t>
+      </w:r>
+      <w:r>
+        <w:rPr>
+          <w:lang w:val="pl-PL"/>
+        </w:rPr>
+        <w:t xml:space="preserve">oczyścić dane. </w:t>
+      </w:r>
+    </w:p>
+    <w:p>
+      <w:pPr>
+        <w:ind w:left="360"/>
+        <w:rPr>
+          <w:lang w:val="pl-PL"/>
+        </w:rPr>
+      </w:pPr>
+      <w:r>
+        <w:rPr>
+          <w:lang w:val="pl-PL"/>
+        </w:rPr>
+        <w:t xml:space="preserve">Pierwszą modyfikacją było </w:t>
+      </w:r>
+      <w:r>
+        <w:rPr>
+          <w:lang w:val="pl-PL"/>
+        </w:rPr>
+        <w:t>ustawienie 4 pierwszych rekordów atrybutu ‘sepal length (cm)’ n</w:t>
+      </w:r>
+      <w:r>
+        <w:rPr>
+          <w:lang w:val="pl-PL"/>
+        </w:rPr>
+        <w:t>a None, aby zasymulować brakujące wartości</w:t>
+      </w:r>
+      <w:r>
+        <w:rPr>
+          <w:lang w:val="pl-PL"/>
+        </w:rPr>
+        <w:t>:</w:t>
+      </w:r>
+    </w:p>
+    <w:p>
+      <w:pPr>
+        <w:ind w:firstLine="360"/>
+        <w:rPr>
+          <w:b/>
+          <w:bCs/>
+          <w:lang w:val="pl-PL"/>
+        </w:rPr>
+      </w:pPr>
+      <w:r>
+        <w:rPr>
+          <w:b/>
+          <w:bCs/>
+          <w:lang w:val="pl-PL"/>
+        </w:rPr>
+        <w:t>Kod źródłowy:</w:t>
+      </w:r>
+    </w:p>
+    <w:p>
+      <w:pPr>
+        <w:ind w:firstLine="360"/>
+        <w:rPr>
+          <w:b/>
+          <w:bCs/>
+          <w:lang w:val="pl-PL"/>
+        </w:rPr>
+      </w:pPr>
+      <w:r>
+        <w:rPr>
+          <w:b/>
+          <w:bCs/>
+          <w:lang w:val="pl-PL"/>
+        </w:rPr>
+        <w:drawing>
+          <wp:inline distT="0" distB="0" distL="0" distR="0" wp14:anchorId="7B1A2B0C" wp14:editId="305A41F5">
+            <wp:extent cx="3972479" cy="943107"/>
+            <wp:effectExtent l="0" t="0" r="0" b="9525"/>
+            <wp:docPr id="2005083885" name="Picture 1" descr="A screen shot of a computer&#10;&#10;AI-generated content may be incorrect."/>
+            <wp:cNvGraphicFramePr>
+              <a:graphicFrameLocks xmlns:a="http://schemas.openxmlformats.org/drawingml/2006/main" noChangeAspect="1"/>
+            </wp:cNvGraphicFramePr>
+            <a:graphic xmlns:a="http://schemas.openxmlformats.org/drawingml/2006/main">
+              <a:graphicData uri="http://schemas.openxmlformats.org/drawingml/2006/picture">
+                <pic:pic xmlns:pic="http://schemas.openxmlformats.org/drawingml/2006/picture">
+                  <pic:nvPicPr>
+                    <pic:cNvPr id="2005083885" name="Picture 1" descr="A screen shot of a computer&#10;&#10;AI-generated content may be incorrect."/>
+                    <pic:cNvPicPr/>
+                  </pic:nvPicPr>
+                  <pic:blipFill>
+                    <a:blip r:embed="rId20"/>
+                    <a:stretch>
+                      <a:fillRect/>
+                    </a:stretch>
+                  </pic:blipFill>
+                  <pic:spPr>
+                    <a:xfrm>
+                      <a:off x="0" y="0"/>
+                      <a:ext cx="3972479" cy="943107"/>
+                    </a:xfrm>
+                    <a:prstGeom prst="rect">
+                      <a:avLst/>
+                    </a:prstGeom>
+                  </pic:spPr>
+                </pic:pic>
+              </a:graphicData>
+            </a:graphic>
+          </wp:inline>
+        </w:drawing>
+      </w:r>
+    </w:p>
+    <w:p>
+      <w:pPr>
+        <w:ind w:left="360"/>
+        <w:rPr>
+          <w:b/>
+          <w:bCs/>
+          <w:lang w:val="pl-PL"/>
+        </w:rPr>
+      </w:pPr>
+      <w:r>
+        <w:rPr>
+          <w:b/>
+          <w:bCs/>
+          <w:lang w:val="pl-PL"/>
+        </w:rPr>
+        <w:t>Wynik:</w:t>
+      </w:r>
+    </w:p>
+    <w:p>
+      <w:pPr>
+        <w:ind w:left="360"/>
+        <w:rPr>
+          <w:lang w:val="pl-PL"/>
+        </w:rPr>
+      </w:pPr>
+      <w:r>
+        <w:rPr>
+          <w:lang w:val="pl-PL"/>
+        </w:rPr>
+        <w:drawing>
+          <wp:inline distT="0" distB="0" distL="0" distR="0" wp14:anchorId="31D848F1" wp14:editId="4873F1E8">
+            <wp:extent cx="5449060" cy="3429479"/>
+            <wp:effectExtent l="0" t="0" r="0" b="0"/>
+            <wp:docPr id="658270015" name="Picture 1" descr="A screenshot of a computer&#10;&#10;AI-generated content may be incorrect."/>
+            <wp:cNvGraphicFramePr>
+              <a:graphicFrameLocks xmlns:a="http://schemas.openxmlformats.org/drawingml/2006/main" noChangeAspect="1"/>
+            </wp:cNvGraphicFramePr>
+            <a:graphic xmlns:a="http://schemas.openxmlformats.org/drawingml/2006/main">
+              <a:graphicData uri="http://schemas.openxmlformats.org/drawingml/2006/picture">
+                <pic:pic xmlns:pic="http://schemas.openxmlformats.org/drawingml/2006/picture">
+                  <pic:nvPicPr>
+                    <pic:cNvPr id="658270015" name="Picture 1" descr="A screenshot of a computer&#10;&#10;AI-generated content may be incorrect."/>
+                    <pic:cNvPicPr/>
+                  </pic:nvPicPr>
+                  <pic:blipFill>
+                    <a:blip r:embed="rId21"/>
+                    <a:stretch>
+                      <a:fillRect/>
+                    </a:stretch>
+                  </pic:blipFill>
+                  <pic:spPr>
+                    <a:xfrm>
+                      <a:off x="0" y="0"/>
+                      <a:ext cx="5449060" cy="3429479"/>
+                    </a:xfrm>
+                    <a:prstGeom prst="rect">
+                      <a:avLst/>
+                    </a:prstGeom>
+                  </pic:spPr>
+                </pic:pic>
+              </a:graphicData>
+            </a:graphic>
+          </wp:inline>
+        </w:drawing>
+      </w:r>
+    </w:p>
+    <w:p>
+      <w:pPr>
+        <w:ind w:left="360"/>
+        <w:rPr>
+          <w:lang w:val="pl-PL"/>
+        </w:rPr>
+      </w:pPr>
+      <w:r>
+        <w:rPr>
+          <w:lang w:val="pl-PL"/>
+        </w:rPr>
+        <w:t>Następnie brakujące dane postanowiłem dodać jako średnią z wartości danego atrybutu.</w:t>
+      </w:r>
+    </w:p>
+    <w:p>
+      <w:pPr>
+        <w:ind w:firstLine="360"/>
+        <w:rPr>
+          <w:b/>
+          <w:bCs/>
+          <w:lang w:val="pl-PL"/>
+        </w:rPr>
+      </w:pPr>
+      <w:r>
+        <w:rPr>
+          <w:b/>
+          <w:bCs/>
+          <w:lang w:val="pl-PL"/>
+        </w:rPr>
+        <w:t>Kod źródłowy:</w:t>
+      </w:r>
+    </w:p>
+    <w:p>
+      <w:pPr>
+        <w:ind w:firstLine="360"/>
+        <w:rPr>
+          <w:b/>
+          <w:bCs/>
+          <w:lang w:val="pl-PL"/>
+        </w:rPr>
+      </w:pPr>
+      <w:r>
+        <w:rPr>
+          <w:b/>
+          <w:bCs/>
+          <w:lang w:val="pl-PL"/>
+        </w:rPr>
+        <w:drawing>
+          <wp:inline distT="0" distB="0" distL="0" distR="0" wp14:anchorId="6863E2A8" wp14:editId="17C95E80">
+            <wp:extent cx="5760720" cy="909955"/>
+            <wp:effectExtent l="0" t="0" r="0" b="4445"/>
+            <wp:docPr id="570098773" name="Picture 1" descr="A black screen with colorful text&#10;&#10;AI-generated content may be incorrect."/>
+            <wp:cNvGraphicFramePr>
+              <a:graphicFrameLocks xmlns:a="http://schemas.openxmlformats.org/drawingml/2006/main" noChangeAspect="1"/>
+            </wp:cNvGraphicFramePr>
+            <a:graphic xmlns:a="http://schemas.openxmlformats.org/drawingml/2006/main">
+              <a:graphicData uri="http://schemas.openxmlformats.org/drawingml/2006/picture">
+                <pic:pic xmlns:pic="http://schemas.openxmlformats.org/drawingml/2006/picture">
+                  <pic:nvPicPr>
+                    <pic:cNvPr id="570098773" name="Picture 1" descr="A black screen with colorful text&#10;&#10;AI-generated content may be incorrect."/>
+                    <pic:cNvPicPr/>
+                  </pic:nvPicPr>
+                  <pic:blipFill>
+                    <a:blip r:embed="rId22"/>
+                    <a:stretch>
+                      <a:fillRect/>
+                    </a:stretch>
+                  </pic:blipFill>
+                  <pic:spPr>
+                    <a:xfrm>
+                      <a:off x="0" y="0"/>
+                      <a:ext cx="5760720" cy="909955"/>
+                    </a:xfrm>
+                    <a:prstGeom prst="rect">
+                      <a:avLst/>
+                    </a:prstGeom>
+                  </pic:spPr>
+                </pic:pic>
+              </a:graphicData>
+            </a:graphic>
+          </wp:inline>
+        </w:drawing>
+      </w:r>
+    </w:p>
+    <w:p>
+      <w:pPr>
+        <w:ind w:left="360"/>
+        <w:rPr>
+          <w:b/>
+          <w:bCs/>
+          <w:lang w:val="pl-PL"/>
+        </w:rPr>
+      </w:pPr>
+      <w:r>
+        <w:rPr>
+          <w:lang w:val="pl-PL"/>
+        </w:rPr>
+        <w:br w:type="column"/>
+      </w:r>
+      <w:r>
+        <w:rPr>
+          <w:b/>
+          <w:bCs/>
+          <w:lang w:val="pl-PL"/>
+        </w:rPr>
+        <w:lastRenderedPageBreak/>
+        <w:t>Wynik:</w:t>
+      </w:r>
+    </w:p>
+    <w:p>
+      <w:pPr>
+        <w:ind w:left="360"/>
+        <w:rPr>
+          <w:lang w:val="pl-PL"/>
+        </w:rPr>
+      </w:pPr>
+      <w:r>
+        <w:rPr>
+          <w:lang w:val="pl-PL"/>
+        </w:rPr>
+        <w:drawing>
+          <wp:inline distT="0" distB="0" distL="0" distR="0" wp14:anchorId="710A0C5F" wp14:editId="7B61C3AA">
+            <wp:extent cx="5760720" cy="3381375"/>
+            <wp:effectExtent l="0" t="0" r="0" b="9525"/>
+            <wp:docPr id="1009825646" name="Picture 1" descr="A screenshot of a computer&#10;&#10;AI-generated content may be incorrect."/>
+            <wp:cNvGraphicFramePr>
+              <a:graphicFrameLocks xmlns:a="http://schemas.openxmlformats.org/drawingml/2006/main" noChangeAspect="1"/>
+            </wp:cNvGraphicFramePr>
+            <a:graphic xmlns:a="http://schemas.openxmlformats.org/drawingml/2006/main">
+              <a:graphicData uri="http://schemas.openxmlformats.org/drawingml/2006/picture">
+                <pic:pic xmlns:pic="http://schemas.openxmlformats.org/drawingml/2006/picture">
+                  <pic:nvPicPr>
+                    <pic:cNvPr id="1009825646" name="Picture 1" descr="A screenshot of a computer&#10;&#10;AI-generated content may be incorrect."/>
+                    <pic:cNvPicPr/>
+                  </pic:nvPicPr>
+                  <pic:blipFill>
+                    <a:blip r:embed="rId23"/>
+                    <a:stretch>
+                      <a:fillRect/>
+                    </a:stretch>
+                  </pic:blipFill>
+                  <pic:spPr>
+                    <a:xfrm>
+                      <a:off x="0" y="0"/>
+                      <a:ext cx="5760720" cy="3381375"/>
+                    </a:xfrm>
+                    <a:prstGeom prst="rect">
+                      <a:avLst/>
+                    </a:prstGeom>
+                  </pic:spPr>
+                </pic:pic>
+              </a:graphicData>
+            </a:graphic>
+          </wp:inline>
+        </w:drawing>
+      </w:r>
+    </w:p>
+    <w:p>
+      <w:pPr>
+        <w:ind w:left="360"/>
+        <w:rPr>
+          <w:lang w:val="pl-PL"/>
+        </w:rPr>
+      </w:pPr>
+      <w:r>
+        <w:rPr>
+          <w:lang w:val="pl-PL"/>
+        </w:rPr>
+        <w:t>Alternatywnie sprawdziłem również metodę usuwania wektorów cech, gdzie znajdują się niekompletne dan</w:t>
+      </w:r>
+      <w:r>
+        <w:rPr>
+          <w:lang w:val="pl-PL"/>
+        </w:rPr>
+        <w:t>e</w:t>
+      </w:r>
+      <w:r>
+        <w:rPr>
+          <w:lang w:val="pl-PL"/>
+        </w:rPr>
+        <w:t>.</w:t>
+      </w:r>
+      <w:r>
+        <w:rPr>
+          <w:lang w:val="pl-PL"/>
+        </w:rPr>
+        <w:t xml:space="preserve"> W tym celu raz jeszcze zmanipulowałem dane wprowadzając brakujące wartości</w:t>
+      </w:r>
+      <w:r>
+        <w:rPr>
+          <w:lang w:val="pl-PL"/>
+        </w:rPr>
+        <w:t xml:space="preserve"> i przystąpiłem do czyszczenia.</w:t>
+      </w:r>
+    </w:p>
+    <w:p>
+      <w:pPr>
+        <w:ind w:firstLine="360"/>
+        <w:rPr>
+          <w:b/>
+          <w:bCs/>
+          <w:lang w:val="pl-PL"/>
+        </w:rPr>
+      </w:pPr>
+      <w:r>
+        <w:rPr>
+          <w:b/>
+          <w:bCs/>
+          <w:lang w:val="pl-PL"/>
+        </w:rPr>
+        <w:t>Kod źródłowy:</w:t>
+      </w:r>
+    </w:p>
+    <w:p>
+      <w:pPr>
+        <w:ind w:firstLine="360"/>
+        <w:rPr>
+          <w:b/>
+          <w:bCs/>
+          <w:lang w:val="pl-PL"/>
+        </w:rPr>
+      </w:pPr>
+      <w:r>
+        <w:rPr>
+          <w:b/>
+          <w:bCs/>
+          <w:lang w:val="pl-PL"/>
+        </w:rPr>
+        <w:drawing>
+          <wp:inline distT="0" distB="0" distL="0" distR="0" wp14:anchorId="0FBDB5EE" wp14:editId="22A58683">
+            <wp:extent cx="4010585" cy="2238687"/>
+            <wp:effectExtent l="0" t="0" r="9525" b="0"/>
+            <wp:docPr id="674808110" name="Picture 1" descr="A computer screen shot of code&#10;&#10;AI-generated content may be incorrect."/>
+            <wp:cNvGraphicFramePr>
+              <a:graphicFrameLocks xmlns:a="http://schemas.openxmlformats.org/drawingml/2006/main" noChangeAspect="1"/>
+            </wp:cNvGraphicFramePr>
+            <a:graphic xmlns:a="http://schemas.openxmlformats.org/drawingml/2006/main">
+              <a:graphicData uri="http://schemas.openxmlformats.org/drawingml/2006/picture">
+                <pic:pic xmlns:pic="http://schemas.openxmlformats.org/drawingml/2006/picture">
+                  <pic:nvPicPr>
+                    <pic:cNvPr id="674808110" name="Picture 1" descr="A computer screen shot of code&#10;&#10;AI-generated content may be incorrect."/>
+                    <pic:cNvPicPr/>
+                  </pic:nvPicPr>
+                  <pic:blipFill>
+                    <a:blip r:embed="rId24"/>
+                    <a:stretch>
+                      <a:fillRect/>
+                    </a:stretch>
+                  </pic:blipFill>
+                  <pic:spPr>
+                    <a:xfrm>
+                      <a:off x="0" y="0"/>
+                      <a:ext cx="4010585" cy="2238687"/>
+                    </a:xfrm>
+                    <a:prstGeom prst="rect">
+                      <a:avLst/>
+                    </a:prstGeom>
+                  </pic:spPr>
+                </pic:pic>
+              </a:graphicData>
+            </a:graphic>
+          </wp:inline>
+        </w:drawing>
+      </w:r>
+    </w:p>
+    <w:p>
+      <w:pPr>
+        <w:ind w:left="360"/>
+        <w:rPr>
+          <w:b/>
+          <w:bCs/>
+          <w:lang w:val="pl-PL"/>
+        </w:rPr>
+      </w:pPr>
+      <w:r>
+        <w:rPr>
+          <w:lang w:val="pl-PL"/>
+        </w:rPr>
+        <w:br w:type="column"/>
+      </w:r>
+      <w:r>
+        <w:rPr>
+          <w:b/>
+          <w:bCs/>
+          <w:lang w:val="pl-PL"/>
+        </w:rPr>
+        <w:lastRenderedPageBreak/>
+        <w:t>Wynik:</w:t>
+      </w:r>
+    </w:p>
+    <w:p>
+      <w:pPr>
+        <w:ind w:left="360"/>
+        <w:rPr>
+          <w:lang w:val="pl-PL"/>
+        </w:rPr>
+      </w:pPr>
+      <w:r>
+        <w:rPr>
+          <w:lang w:val="pl-PL"/>
+        </w:rPr>
+        <w:drawing>
+          <wp:inline distT="0" distB="0" distL="0" distR="0" wp14:anchorId="50FC0974" wp14:editId="64C7421D">
+            <wp:extent cx="5760720" cy="6777990"/>
+            <wp:effectExtent l="0" t="0" r="0" b="3810"/>
+            <wp:docPr id="295996251" name="Picture 1" descr="A screenshot of a computer&#10;&#10;AI-generated content may be incorrect."/>
+            <wp:cNvGraphicFramePr>
+              <a:graphicFrameLocks xmlns:a="http://schemas.openxmlformats.org/drawingml/2006/main" noChangeAspect="1"/>
+            </wp:cNvGraphicFramePr>
+            <a:graphic xmlns:a="http://schemas.openxmlformats.org/drawingml/2006/main">
+              <a:graphicData uri="http://schemas.openxmlformats.org/drawingml/2006/picture">
+                <pic:pic xmlns:pic="http://schemas.openxmlformats.org/drawingml/2006/picture">
+                  <pic:nvPicPr>
+                    <pic:cNvPr id="295996251" name="Picture 1" descr="A screenshot of a computer&#10;&#10;AI-generated content may be incorrect."/>
+                    <pic:cNvPicPr/>
+                  </pic:nvPicPr>
+                  <pic:blipFill>
+                    <a:blip r:embed="rId25"/>
+                    <a:stretch>
+                      <a:fillRect/>
+                    </a:stretch>
+                  </pic:blipFill>
+                  <pic:spPr>
+                    <a:xfrm>
+                      <a:off x="0" y="0"/>
+                      <a:ext cx="5760720" cy="6777990"/>
+                    </a:xfrm>
+                    <a:prstGeom prst="rect">
+                      <a:avLst/>
+                    </a:prstGeom>
+                  </pic:spPr>
+                </pic:pic>
+              </a:graphicData>
+            </a:graphic>
+          </wp:inline>
+        </w:drawing>
+      </w:r>
+    </w:p>
+    <w:p>
+      <w:pPr>
+        <w:ind w:left="360"/>
+        <w:rPr>
+          <w:lang w:val="pl-PL"/>
+        </w:rPr>
+      </w:pPr>
+      <w:r>
+        <w:rPr>
+          <w:lang w:val="pl-PL"/>
+        </w:rPr>
+        <w:t>Ostatnią z metod czyszczenia danych było usunięcie duplikatów. W tym celu wczytałem raz jeszcze oryginalny zbiór danych Iris, połączyłem go z samym sobą, aby uzyskać duplikaty. A następnie posłużyłem się funkcją drop_duplicates() w celu pozbycia się ich.</w:t>
+      </w:r>
+    </w:p>
+    <w:p>
+      <w:pPr>
+        <w:ind w:firstLine="360"/>
+        <w:rPr>
+          <w:b/>
+          <w:bCs/>
+          <w:lang w:val="pl-PL"/>
+        </w:rPr>
+      </w:pPr>
+      <w:r>
+        <w:rPr>
+          <w:b/>
+          <w:bCs/>
+          <w:lang w:val="pl-PL"/>
+        </w:rPr>
+        <w:br w:type="column"/>
+      </w:r>
+      <w:r>
+        <w:rPr>
+          <w:b/>
+          <w:bCs/>
+          <w:lang w:val="pl-PL"/>
+        </w:rPr>
+        <w:lastRenderedPageBreak/>
+        <w:t>Kod źródłowy:</w:t>
+      </w:r>
+    </w:p>
+    <w:p>
+      <w:pPr>
+        <w:ind w:firstLine="360"/>
+        <w:rPr>
+          <w:b/>
+          <w:bCs/>
+          <w:lang w:val="pl-PL"/>
+        </w:rPr>
+      </w:pPr>
+      <w:r>
+        <w:rPr>
+          <w:b/>
+          <w:bCs/>
+          <w:lang w:val="pl-PL"/>
+        </w:rPr>
+        <w:drawing>
+          <wp:inline distT="0" distB="0" distL="0" distR="0" wp14:anchorId="631D1FCD" wp14:editId="6752ED76">
+            <wp:extent cx="4734586" cy="2429214"/>
+            <wp:effectExtent l="0" t="0" r="8890" b="9525"/>
+            <wp:docPr id="1112043925" name="Picture 1" descr="A screen shot of a computer program&#10;&#10;AI-generated content may be incorrect."/>
+            <wp:cNvGraphicFramePr>
+              <a:graphicFrameLocks xmlns:a="http://schemas.openxmlformats.org/drawingml/2006/main" noChangeAspect="1"/>
+            </wp:cNvGraphicFramePr>
+            <a:graphic xmlns:a="http://schemas.openxmlformats.org/drawingml/2006/main">
+              <a:graphicData uri="http://schemas.openxmlformats.org/drawingml/2006/picture">
+                <pic:pic xmlns:pic="http://schemas.openxmlformats.org/drawingml/2006/picture">
+                  <pic:nvPicPr>
+                    <pic:cNvPr id="1112043925" name="Picture 1" descr="A screen shot of a computer program&#10;&#10;AI-generated content may be incorrect."/>
+                    <pic:cNvPicPr/>
+                  </pic:nvPicPr>
+                  <pic:blipFill>
+                    <a:blip r:embed="rId26"/>
+                    <a:stretch>
+                      <a:fillRect/>
+                    </a:stretch>
+                  </pic:blipFill>
+                  <pic:spPr>
+                    <a:xfrm>
+                      <a:off x="0" y="0"/>
+                      <a:ext cx="4734586" cy="2429214"/>
+                    </a:xfrm>
+                    <a:prstGeom prst="rect">
+                      <a:avLst/>
+                    </a:prstGeom>
+                  </pic:spPr>
+                </pic:pic>
+              </a:graphicData>
+            </a:graphic>
+          </wp:inline>
+        </w:drawing>
+      </w:r>
+    </w:p>
+    <w:p>
+      <w:pPr>
+        <w:ind w:firstLine="360"/>
+        <w:rPr>
+          <w:b/>
+          <w:bCs/>
+          <w:lang w:val="pl-PL"/>
+        </w:rPr>
+      </w:pPr>
+      <w:r>
+        <w:rPr>
+          <w:b/>
+          <w:bCs/>
+          <w:lang w:val="pl-PL"/>
+        </w:rPr>
+        <w:t>Wynik:</w:t>
+      </w:r>
+    </w:p>
+    <w:p>
+      <w:pPr>
+        <w:ind w:firstLine="360"/>
+        <w:rPr>
+          <w:b/>
+          <w:bCs/>
+          <w:lang w:val="pl-PL"/>
+        </w:rPr>
+      </w:pPr>
+      <w:r>
+        <w:rPr>
+          <w:b/>
+          <w:bCs/>
+          <w:lang w:val="pl-PL"/>
+        </w:rPr>
+        <w:drawing>
+          <wp:inline distT="0" distB="0" distL="0" distR="0" wp14:anchorId="73E1B998" wp14:editId="6CD4EB3E">
+            <wp:extent cx="5734850" cy="5525271"/>
+            <wp:effectExtent l="0" t="0" r="0" b="0"/>
+            <wp:docPr id="1444408579" name="Picture 1" descr="A screenshot of a computer&#10;&#10;AI-generated content may be incorrect."/>
+            <wp:cNvGraphicFramePr>
+              <a:graphicFrameLocks xmlns:a="http://schemas.openxmlformats.org/drawingml/2006/main" noChangeAspect="1"/>
+            </wp:cNvGraphicFramePr>
+            <a:graphic xmlns:a="http://schemas.openxmlformats.org/drawingml/2006/main">
+              <a:graphicData uri="http://schemas.openxmlformats.org/drawingml/2006/picture">
+                <pic:pic xmlns:pic="http://schemas.openxmlformats.org/drawingml/2006/picture">
+                  <pic:nvPicPr>
+                    <pic:cNvPr id="1444408579" name="Picture 1" descr="A screenshot of a computer&#10;&#10;AI-generated content may be incorrect."/>
+                    <pic:cNvPicPr/>
+                  </pic:nvPicPr>
+                  <pic:blipFill>
+                    <a:blip r:embed="rId27"/>
+                    <a:stretch>
+                      <a:fillRect/>
+                    </a:stretch>
+                  </pic:blipFill>
+                  <pic:spPr>
+                    <a:xfrm>
+                      <a:off x="0" y="0"/>
+                      <a:ext cx="5734850" cy="5525271"/>
+                    </a:xfrm>
+                    <a:prstGeom prst="rect">
+                      <a:avLst/>
+                    </a:prstGeom>
+                  </pic:spPr>
+                </pic:pic>
+              </a:graphicData>
+            </a:graphic>
+          </wp:inline>
+        </w:drawing>
+      </w:r>
     </w:p>
     <w:sectPr>
       <w:pgSz w:w="11906" w:h="16838"/>
@@ -256,6 +2219,56 @@
     </w:sectPr>
   </w:body>
 </w:document>
+</file>
+
+<file path=word/endnotes.xml><?xml version="1.0" encoding="utf-8"?>
+<w:endnotes xmlns:wpc="http://schemas.microsoft.com/office/word/2010/wordprocessingCanvas" xmlns:cx="http://schemas.microsoft.com/office/drawing/2014/chartex" xmlns:cx1="http://schemas.microsoft.com/office/drawing/2015/9/8/chartex" xmlns:cx2="http://schemas.microsoft.com/office/drawing/2015/10/21/chartex" xmlns:cx3="http://schemas.microsoft.com/office/drawing/2016/5/9/chartex" xmlns:cx4="http://schemas.microsoft.com/office/drawing/2016/5/10/chartex" xmlns:cx5="http://schemas.microsoft.com/office/drawing/2016/5/11/chartex" xmlns:cx6="http://schemas.microsoft.com/office/drawing/2016/5/12/chartex" xmlns:cx7="http://schemas.microsoft.com/office/drawing/2016/5/13/chartex" xmlns:cx8="http://schemas.microsoft.com/office/drawing/2016/5/14/chartex" xmlns:mc="http://schemas.openxmlformats.org/markup-compatibility/2006" xmlns:aink="http://schemas.microsoft.com/office/drawing/2016/ink" xmlns:am3d="http://schemas.microsoft.com/office/drawing/2017/model3d" xmlns:o="urn:schemas-microsoft-com:office:office" xmlns:oel="http://schemas.microsoft.com/office/2019/extlst" xmlns:r="http://schemas.openxmlformats.org/officeDocument/2006/relationships" xmlns:m="http://schemas.openxmlformats.org/officeDocument/2006/math" xmlns:v="urn:schemas-microsoft-com:vml" xmlns:wp14="http://schemas.microsoft.com/office/word/2010/wordprocessingDrawing" xmlns:wp="http://schemas.openxmlformats.org/drawingml/2006/wordprocessingDrawing" xmlns:w10="urn:schemas-microsoft-com:office:word" xmlns:w="http://schemas.openxmlformats.org/wordprocessingml/2006/main" xmlns:w14="http://schemas.microsoft.com/office/word/2010/wordml" xmlns:w15="http://schemas.microsoft.com/office/word/2012/wordml" xmlns:w16cex="http://schemas.microsoft.com/office/word/2018/wordml/cex" xmlns:w16cid="http://schemas.microsoft.com/office/word/2016/wordml/cid" xmlns:w16="http://schemas.microsoft.com/office/word/2018/wordml" xmlns:w16du="http://schemas.microsoft.com/office/word/2023/wordml/word16du" xmlns:w16sdtdh="http://schemas.microsoft.com/office/word/2020/wordml/sdtdatahash" xmlns:w16sdtfl="http://schemas.microsoft.com/office/word/2024/wordml/sdtformatlock" xmlns:w16se="http://schemas.microsoft.com/office/word/2015/wordml/symex" xmlns:wpg="http://schemas.microsoft.com/office/word/2010/wordprocessingGroup" xmlns:wpi="http://schemas.microsoft.com/office/word/2010/wordprocessingInk" xmlns:wne="http://schemas.microsoft.com/office/word/2006/wordml" xmlns:wps="http://schemas.microsoft.com/office/word/2010/wordprocessingShape" mc:Ignorable="w14 w15 w16se w16cid w16 w16cex w16sdtdh w16sdtfl w16du wp14">
+  <w:endnote w:type="separator" w:id="-1">
+    <w:p>
+      <w:pPr>
+        <w:spacing w:after="0" w:line="240" w:lineRule="auto"/>
+      </w:pPr>
+      <w:r>
+        <w:separator/>
+      </w:r>
+    </w:p>
+  </w:endnote>
+  <w:endnote w:type="continuationSeparator" w:id="0">
+    <w:p>
+      <w:pPr>
+        <w:spacing w:after="0" w:line="240" w:lineRule="auto"/>
+      </w:pPr>
+      <w:r>
+        <w:continuationSeparator/>
+      </w:r>
+    </w:p>
+  </w:endnote>
+</w:endnotes>
+</file>
+
+<file path=word/footnotes.xml><?xml version="1.0" encoding="utf-8"?>
+<w:footnotes xmlns:wpc="http://schemas.microsoft.com/office/word/2010/wordprocessingCanvas" xmlns:cx="http://schemas.microsoft.com/office/drawing/2014/chartex" xmlns:cx1="http://schemas.microsoft.com/office/drawing/2015/9/8/chartex" xmlns:cx2="http://schemas.microsoft.com/office/drawing/2015/10/21/chartex" xmlns:cx3="http://schemas.microsoft.com/office/drawing/2016/5/9/chartex" xmlns:cx4="http://schemas.microsoft.com/office/drawing/2016/5/10/chartex" xmlns:cx5="http://schemas.microsoft.com/office/drawing/2016/5/11/chartex" xmlns:cx6="http://schemas.microsoft.com/office/drawing/2016/5/12/chartex" xmlns:cx7="http://schemas.microsoft.com/office/drawing/2016/5/13/chartex" xmlns:cx8="http://schemas.microsoft.com/office/drawing/2016/5/14/chartex" xmlns:mc="http://schemas.openxmlformats.org/markup-compatibility/2006" xmlns:aink="http://schemas.microsoft.com/office/drawing/2016/ink" xmlns:am3d="http://schemas.microsoft.com/office/drawing/2017/model3d" xmlns:o="urn:schemas-microsoft-com:office:office" xmlns:oel="http://schemas.microsoft.com/office/2019/extlst" xmlns:r="http://schemas.openxmlformats.org/officeDocument/2006/relationships" xmlns:m="http://schemas.openxmlformats.org/officeDocument/2006/math" xmlns:v="urn:schemas-microsoft-com:vml" xmlns:wp14="http://schemas.microsoft.com/office/word/2010/wordprocessingDrawing" xmlns:wp="http://schemas.openxmlformats.org/drawingml/2006/wordprocessingDrawing" xmlns:w10="urn:schemas-microsoft-com:office:word" xmlns:w="http://schemas.openxmlformats.org/wordprocessingml/2006/main" xmlns:w14="http://schemas.microsoft.com/office/word/2010/wordml" xmlns:w15="http://schemas.microsoft.com/office/word/2012/wordml" xmlns:w16cex="http://schemas.microsoft.com/office/word/2018/wordml/cex" xmlns:w16cid="http://schemas.microsoft.com/office/word/2016/wordml/cid" xmlns:w16="http://schemas.microsoft.com/office/word/2018/wordml" xmlns:w16du="http://schemas.microsoft.com/office/word/2023/wordml/word16du" xmlns:w16sdtdh="http://schemas.microsoft.com/office/word/2020/wordml/sdtdatahash" xmlns:w16sdtfl="http://schemas.microsoft.com/office/word/2024/wordml/sdtformatlock" xmlns:w16se="http://schemas.microsoft.com/office/word/2015/wordml/symex" xmlns:wpg="http://schemas.microsoft.com/office/word/2010/wordprocessingGroup" xmlns:wpi="http://schemas.microsoft.com/office/word/2010/wordprocessingInk" xmlns:wne="http://schemas.microsoft.com/office/word/2006/wordml" xmlns:wps="http://schemas.microsoft.com/office/word/2010/wordprocessingShape" mc:Ignorable="w14 w15 w16se w16cid w16 w16cex w16sdtdh w16sdtfl w16du wp14">
+  <w:footnote w:type="separator" w:id="-1">
+    <w:p>
+      <w:pPr>
+        <w:spacing w:after="0" w:line="240" w:lineRule="auto"/>
+      </w:pPr>
+      <w:r>
+        <w:separator/>
+      </w:r>
+    </w:p>
+  </w:footnote>
+  <w:footnote w:type="continuationSeparator" w:id="0">
+    <w:p>
+      <w:pPr>
+        <w:spacing w:after="0" w:line="240" w:lineRule="auto"/>
+      </w:pPr>
+      <w:r>
+        <w:continuationSeparator/>
+      </w:r>
+    </w:p>
+  </w:footnote>
+</w:footnotes>
 </file>
 
 <file path=word/numbering.xml><?xml version="1.0" encoding="utf-8"?>
@@ -1219,7 +3232,7 @@
   <w:style w:type="paragraph" w:default="1" w:styleId="Normal">
     <w:name w:val="Normal"/>
     <w:qFormat/>
-    <w:rsid w:val="00141F80"/>
+    <w:rsid w:val="00B62898"/>
   </w:style>
   <w:style w:type="paragraph" w:styleId="Heading1">
     <w:name w:val="heading 1"/>
@@ -1736,6 +3749,45 @@
       <w:spacing w:val="5"/>
     </w:rPr>
   </w:style>
+  <w:style w:type="paragraph" w:styleId="EndnoteText">
+    <w:name w:val="endnote text"/>
+    <w:basedOn w:val="Normal"/>
+    <w:link w:val="EndnoteTextChar"/>
+    <w:uiPriority w:val="99"/>
+    <w:semiHidden/>
+    <w:unhideWhenUsed/>
+    <w:rsid w:val="00B61B3D"/>
+    <w:pPr>
+      <w:spacing w:after="0" w:line="240" w:lineRule="auto"/>
+    </w:pPr>
+    <w:rPr>
+      <w:sz w:val="20"/>
+      <w:szCs w:val="20"/>
+    </w:rPr>
+  </w:style>
+  <w:style w:type="character" w:customStyle="1" w:styleId="EndnoteTextChar">
+    <w:name w:val="Endnote Text Char"/>
+    <w:basedOn w:val="DefaultParagraphFont"/>
+    <w:link w:val="EndnoteText"/>
+    <w:uiPriority w:val="99"/>
+    <w:semiHidden/>
+    <w:rsid w:val="00B61B3D"/>
+    <w:rPr>
+      <w:sz w:val="20"/>
+      <w:szCs w:val="20"/>
+    </w:rPr>
+  </w:style>
+  <w:style w:type="character" w:styleId="EndnoteReference">
+    <w:name w:val="endnote reference"/>
+    <w:basedOn w:val="DefaultParagraphFont"/>
+    <w:uiPriority w:val="99"/>
+    <w:semiHidden/>
+    <w:unhideWhenUsed/>
+    <w:rsid w:val="00B61B3D"/>
+    <w:rPr>
+      <w:vertAlign w:val="superscript"/>
+    </w:rPr>
+  </w:style>
 </w:styles>
 </file>
 
